--- a/Week6/docs/SE1601_SWP391_OnlineShop_SRS_W6.docx
+++ b/Week6/docs/SE1601_SWP391_OnlineShop_SRS_W6.docx
@@ -418,7 +418,7 @@
         <w:fldChar w:fldCharType="begin"/>
       </w:r>
       <w:r>
-        <w:instrText xml:space="preserve"> HYPERLINK \l _Toc31843 </w:instrText>
+        <w:instrText xml:space="preserve"> HYPERLINK \l _Toc31941 </w:instrText>
       </w:r>
       <w:r>
         <w:fldChar w:fldCharType="separate"/>
@@ -445,7 +445,7 @@
         <w:fldChar w:fldCharType="begin"/>
       </w:r>
       <w:r>
-        <w:instrText xml:space="preserve"> PAGEREF _Toc31843 \h </w:instrText>
+        <w:instrText xml:space="preserve"> PAGEREF _Toc31941 \h </w:instrText>
       </w:r>
       <w:r>
         <w:fldChar w:fldCharType="separate"/>
@@ -471,7 +471,7 @@
         <w:fldChar w:fldCharType="begin"/>
       </w:r>
       <w:r>
-        <w:instrText xml:space="preserve"> HYPERLINK \l _Toc30157 </w:instrText>
+        <w:instrText xml:space="preserve"> HYPERLINK \l _Toc12774 </w:instrText>
       </w:r>
       <w:r>
         <w:fldChar w:fldCharType="separate"/>
@@ -498,7 +498,7 @@
         <w:fldChar w:fldCharType="begin"/>
       </w:r>
       <w:r>
-        <w:instrText xml:space="preserve"> PAGEREF _Toc30157 \h </w:instrText>
+        <w:instrText xml:space="preserve"> PAGEREF _Toc12774 \h </w:instrText>
       </w:r>
       <w:r>
         <w:fldChar w:fldCharType="separate"/>
@@ -524,7 +524,7 @@
         <w:fldChar w:fldCharType="begin"/>
       </w:r>
       <w:r>
-        <w:instrText xml:space="preserve"> HYPERLINK \l _Toc14923 </w:instrText>
+        <w:instrText xml:space="preserve"> HYPERLINK \l _Toc7973 </w:instrText>
       </w:r>
       <w:r>
         <w:fldChar w:fldCharType="separate"/>
@@ -544,7 +544,7 @@
         <w:fldChar w:fldCharType="begin"/>
       </w:r>
       <w:r>
-        <w:instrText xml:space="preserve"> PAGEREF _Toc14923 \h </w:instrText>
+        <w:instrText xml:space="preserve"> PAGEREF _Toc7973 \h </w:instrText>
       </w:r>
       <w:r>
         <w:fldChar w:fldCharType="separate"/>
@@ -570,7 +570,7 @@
         <w:fldChar w:fldCharType="begin"/>
       </w:r>
       <w:r>
-        <w:instrText xml:space="preserve"> HYPERLINK \l _Toc3725 </w:instrText>
+        <w:instrText xml:space="preserve"> HYPERLINK \l _Toc8691 </w:instrText>
       </w:r>
       <w:r>
         <w:fldChar w:fldCharType="separate"/>
@@ -590,7 +590,7 @@
         <w:fldChar w:fldCharType="begin"/>
       </w:r>
       <w:r>
-        <w:instrText xml:space="preserve"> PAGEREF _Toc3725 \h </w:instrText>
+        <w:instrText xml:space="preserve"> PAGEREF _Toc8691 \h </w:instrText>
       </w:r>
       <w:r>
         <w:fldChar w:fldCharType="separate"/>
@@ -616,7 +616,7 @@
         <w:fldChar w:fldCharType="begin"/>
       </w:r>
       <w:r>
-        <w:instrText xml:space="preserve"> HYPERLINK \l _Toc20677 </w:instrText>
+        <w:instrText xml:space="preserve"> HYPERLINK \l _Toc10391 </w:instrText>
       </w:r>
       <w:r>
         <w:fldChar w:fldCharType="separate"/>
@@ -636,7 +636,7 @@
         <w:fldChar w:fldCharType="begin"/>
       </w:r>
       <w:r>
-        <w:instrText xml:space="preserve"> PAGEREF _Toc20677 \h </w:instrText>
+        <w:instrText xml:space="preserve"> PAGEREF _Toc10391 \h </w:instrText>
       </w:r>
       <w:r>
         <w:fldChar w:fldCharType="separate"/>
@@ -662,7 +662,7 @@
         <w:fldChar w:fldCharType="begin"/>
       </w:r>
       <w:r>
-        <w:instrText xml:space="preserve"> HYPERLINK \l _Toc8339 </w:instrText>
+        <w:instrText xml:space="preserve"> HYPERLINK \l _Toc23415 </w:instrText>
       </w:r>
       <w:r>
         <w:fldChar w:fldCharType="separate"/>
@@ -682,7 +682,7 @@
         <w:fldChar w:fldCharType="begin"/>
       </w:r>
       <w:r>
-        <w:instrText xml:space="preserve"> PAGEREF _Toc8339 \h </w:instrText>
+        <w:instrText xml:space="preserve"> PAGEREF _Toc23415 \h </w:instrText>
       </w:r>
       <w:r>
         <w:fldChar w:fldCharType="separate"/>
@@ -708,7 +708,7 @@
         <w:fldChar w:fldCharType="begin"/>
       </w:r>
       <w:r>
-        <w:instrText xml:space="preserve"> HYPERLINK \l _Toc13176 </w:instrText>
+        <w:instrText xml:space="preserve"> HYPERLINK \l _Toc21157 </w:instrText>
       </w:r>
       <w:r>
         <w:fldChar w:fldCharType="separate"/>
@@ -728,7 +728,7 @@
         <w:fldChar w:fldCharType="begin"/>
       </w:r>
       <w:r>
-        <w:instrText xml:space="preserve"> PAGEREF _Toc13176 \h </w:instrText>
+        <w:instrText xml:space="preserve"> PAGEREF _Toc21157 \h </w:instrText>
       </w:r>
       <w:r>
         <w:fldChar w:fldCharType="separate"/>
@@ -754,7 +754,7 @@
         <w:fldChar w:fldCharType="begin"/>
       </w:r>
       <w:r>
-        <w:instrText xml:space="preserve"> HYPERLINK \l _Toc25292 </w:instrText>
+        <w:instrText xml:space="preserve"> HYPERLINK \l _Toc20768 </w:instrText>
       </w:r>
       <w:r>
         <w:fldChar w:fldCharType="separate"/>
@@ -781,7 +781,7 @@
         <w:fldChar w:fldCharType="begin"/>
       </w:r>
       <w:r>
-        <w:instrText xml:space="preserve"> PAGEREF _Toc25292 \h </w:instrText>
+        <w:instrText xml:space="preserve"> PAGEREF _Toc20768 \h </w:instrText>
       </w:r>
       <w:r>
         <w:fldChar w:fldCharType="separate"/>
@@ -807,7 +807,7 @@
         <w:fldChar w:fldCharType="begin"/>
       </w:r>
       <w:r>
-        <w:instrText xml:space="preserve"> HYPERLINK \l _Toc4088 </w:instrText>
+        <w:instrText xml:space="preserve"> HYPERLINK \l _Toc12109 </w:instrText>
       </w:r>
       <w:r>
         <w:fldChar w:fldCharType="separate"/>
@@ -834,7 +834,7 @@
         <w:fldChar w:fldCharType="begin"/>
       </w:r>
       <w:r>
-        <w:instrText xml:space="preserve"> PAGEREF _Toc4088 \h </w:instrText>
+        <w:instrText xml:space="preserve"> PAGEREF _Toc12109 \h </w:instrText>
       </w:r>
       <w:r>
         <w:fldChar w:fldCharType="separate"/>
@@ -860,7 +860,7 @@
         <w:fldChar w:fldCharType="begin"/>
       </w:r>
       <w:r>
-        <w:instrText xml:space="preserve"> HYPERLINK \l _Toc15726 </w:instrText>
+        <w:instrText xml:space="preserve"> HYPERLINK \l _Toc14042 </w:instrText>
       </w:r>
       <w:r>
         <w:fldChar w:fldCharType="separate"/>
@@ -887,7 +887,7 @@
         <w:fldChar w:fldCharType="begin"/>
       </w:r>
       <w:r>
-        <w:instrText xml:space="preserve"> PAGEREF _Toc15726 \h </w:instrText>
+        <w:instrText xml:space="preserve"> PAGEREF _Toc14042 \h </w:instrText>
       </w:r>
       <w:r>
         <w:fldChar w:fldCharType="separate"/>
@@ -913,7 +913,7 @@
         <w:fldChar w:fldCharType="begin"/>
       </w:r>
       <w:r>
-        <w:instrText xml:space="preserve"> HYPERLINK \l _Toc8905 </w:instrText>
+        <w:instrText xml:space="preserve"> HYPERLINK \l _Toc27944 </w:instrText>
       </w:r>
       <w:r>
         <w:fldChar w:fldCharType="separate"/>
@@ -933,7 +933,7 @@
         <w:fldChar w:fldCharType="begin"/>
       </w:r>
       <w:r>
-        <w:instrText xml:space="preserve"> PAGEREF _Toc8905 \h </w:instrText>
+        <w:instrText xml:space="preserve"> PAGEREF _Toc27944 \h </w:instrText>
       </w:r>
       <w:r>
         <w:fldChar w:fldCharType="separate"/>
@@ -959,7 +959,7 @@
         <w:fldChar w:fldCharType="begin"/>
       </w:r>
       <w:r>
-        <w:instrText xml:space="preserve"> HYPERLINK \l _Toc17265 </w:instrText>
+        <w:instrText xml:space="preserve"> HYPERLINK \l _Toc2506 </w:instrText>
       </w:r>
       <w:r>
         <w:fldChar w:fldCharType="separate"/>
@@ -979,7 +979,7 @@
         <w:fldChar w:fldCharType="begin"/>
       </w:r>
       <w:r>
-        <w:instrText xml:space="preserve"> PAGEREF _Toc17265 \h </w:instrText>
+        <w:instrText xml:space="preserve"> PAGEREF _Toc2506 \h </w:instrText>
       </w:r>
       <w:r>
         <w:fldChar w:fldCharType="separate"/>
@@ -1005,7 +1005,7 @@
         <w:fldChar w:fldCharType="begin"/>
       </w:r>
       <w:r>
-        <w:instrText xml:space="preserve"> HYPERLINK \l _Toc24964 </w:instrText>
+        <w:instrText xml:space="preserve"> HYPERLINK \l _Toc16881 </w:instrText>
       </w:r>
       <w:r>
         <w:fldChar w:fldCharType="separate"/>
@@ -1025,7 +1025,7 @@
         <w:fldChar w:fldCharType="begin"/>
       </w:r>
       <w:r>
-        <w:instrText xml:space="preserve"> PAGEREF _Toc24964 \h </w:instrText>
+        <w:instrText xml:space="preserve"> PAGEREF _Toc16881 \h </w:instrText>
       </w:r>
       <w:r>
         <w:fldChar w:fldCharType="separate"/>
@@ -1051,7 +1051,7 @@
         <w:fldChar w:fldCharType="begin"/>
       </w:r>
       <w:r>
-        <w:instrText xml:space="preserve"> HYPERLINK \l _Toc28822 </w:instrText>
+        <w:instrText xml:space="preserve"> HYPERLINK \l _Toc18756 </w:instrText>
       </w:r>
       <w:r>
         <w:fldChar w:fldCharType="separate"/>
@@ -1084,7 +1084,7 @@
         <w:fldChar w:fldCharType="begin"/>
       </w:r>
       <w:r>
-        <w:instrText xml:space="preserve"> PAGEREF _Toc28822 \h </w:instrText>
+        <w:instrText xml:space="preserve"> PAGEREF _Toc18756 \h </w:instrText>
       </w:r>
       <w:r>
         <w:fldChar w:fldCharType="separate"/>
@@ -1110,7 +1110,7 @@
         <w:fldChar w:fldCharType="begin"/>
       </w:r>
       <w:r>
-        <w:instrText xml:space="preserve"> HYPERLINK \l _Toc2857 </w:instrText>
+        <w:instrText xml:space="preserve"> HYPERLINK \l _Toc22056 </w:instrText>
       </w:r>
       <w:r>
         <w:fldChar w:fldCharType="separate"/>
@@ -1130,7 +1130,7 @@
         <w:fldChar w:fldCharType="begin"/>
       </w:r>
       <w:r>
-        <w:instrText xml:space="preserve"> PAGEREF _Toc2857 \h </w:instrText>
+        <w:instrText xml:space="preserve"> PAGEREF _Toc22056 \h </w:instrText>
       </w:r>
       <w:r>
         <w:fldChar w:fldCharType="separate"/>
@@ -1156,7 +1156,7 @@
         <w:fldChar w:fldCharType="begin"/>
       </w:r>
       <w:r>
-        <w:instrText xml:space="preserve"> HYPERLINK \l _Toc6408 </w:instrText>
+        <w:instrText xml:space="preserve"> HYPERLINK \l _Toc28760 </w:instrText>
       </w:r>
       <w:r>
         <w:fldChar w:fldCharType="separate"/>
@@ -1176,7 +1176,7 @@
         <w:fldChar w:fldCharType="begin"/>
       </w:r>
       <w:r>
-        <w:instrText xml:space="preserve"> PAGEREF _Toc6408 \h </w:instrText>
+        <w:instrText xml:space="preserve"> PAGEREF _Toc28760 \h </w:instrText>
       </w:r>
       <w:r>
         <w:fldChar w:fldCharType="separate"/>
@@ -1202,7 +1202,7 @@
         <w:fldChar w:fldCharType="begin"/>
       </w:r>
       <w:r>
-        <w:instrText xml:space="preserve"> HYPERLINK \l _Toc30679 </w:instrText>
+        <w:instrText xml:space="preserve"> HYPERLINK \l _Toc8928 </w:instrText>
       </w:r>
       <w:r>
         <w:fldChar w:fldCharType="separate"/>
@@ -1222,7 +1222,7 @@
         <w:fldChar w:fldCharType="begin"/>
       </w:r>
       <w:r>
-        <w:instrText xml:space="preserve"> PAGEREF _Toc30679 \h </w:instrText>
+        <w:instrText xml:space="preserve"> PAGEREF _Toc8928 \h </w:instrText>
       </w:r>
       <w:r>
         <w:fldChar w:fldCharType="separate"/>
@@ -1248,7 +1248,7 @@
         <w:fldChar w:fldCharType="begin"/>
       </w:r>
       <w:r>
-        <w:instrText xml:space="preserve"> HYPERLINK \l _Toc7829 </w:instrText>
+        <w:instrText xml:space="preserve"> HYPERLINK \l _Toc31982 </w:instrText>
       </w:r>
       <w:r>
         <w:fldChar w:fldCharType="separate"/>
@@ -1268,7 +1268,7 @@
         <w:fldChar w:fldCharType="begin"/>
       </w:r>
       <w:r>
-        <w:instrText xml:space="preserve"> PAGEREF _Toc7829 \h </w:instrText>
+        <w:instrText xml:space="preserve"> PAGEREF _Toc31982 \h </w:instrText>
       </w:r>
       <w:r>
         <w:fldChar w:fldCharType="separate"/>
@@ -1294,7 +1294,7 @@
         <w:fldChar w:fldCharType="begin"/>
       </w:r>
       <w:r>
-        <w:instrText xml:space="preserve"> HYPERLINK \l _Toc2955 </w:instrText>
+        <w:instrText xml:space="preserve"> HYPERLINK \l _Toc31489 </w:instrText>
       </w:r>
       <w:r>
         <w:fldChar w:fldCharType="separate"/>
@@ -1314,7 +1314,7 @@
         <w:fldChar w:fldCharType="begin"/>
       </w:r>
       <w:r>
-        <w:instrText xml:space="preserve"> PAGEREF _Toc2955 \h </w:instrText>
+        <w:instrText xml:space="preserve"> PAGEREF _Toc31489 \h </w:instrText>
       </w:r>
       <w:r>
         <w:fldChar w:fldCharType="separate"/>
@@ -1340,7 +1340,7 @@
         <w:fldChar w:fldCharType="begin"/>
       </w:r>
       <w:r>
-        <w:instrText xml:space="preserve"> HYPERLINK \l _Toc24843 </w:instrText>
+        <w:instrText xml:space="preserve"> HYPERLINK \l _Toc30851 </w:instrText>
       </w:r>
       <w:r>
         <w:fldChar w:fldCharType="separate"/>
@@ -1360,7 +1360,7 @@
         <w:fldChar w:fldCharType="begin"/>
       </w:r>
       <w:r>
-        <w:instrText xml:space="preserve"> PAGEREF _Toc24843 \h </w:instrText>
+        <w:instrText xml:space="preserve"> PAGEREF _Toc30851 \h </w:instrText>
       </w:r>
       <w:r>
         <w:fldChar w:fldCharType="separate"/>
@@ -1386,7 +1386,7 @@
         <w:fldChar w:fldCharType="begin"/>
       </w:r>
       <w:r>
-        <w:instrText xml:space="preserve"> HYPERLINK \l _Toc2965 </w:instrText>
+        <w:instrText xml:space="preserve"> HYPERLINK \l _Toc892 </w:instrText>
       </w:r>
       <w:r>
         <w:fldChar w:fldCharType="separate"/>
@@ -1406,7 +1406,7 @@
         <w:fldChar w:fldCharType="begin"/>
       </w:r>
       <w:r>
-        <w:instrText xml:space="preserve"> PAGEREF _Toc2965 \h </w:instrText>
+        <w:instrText xml:space="preserve"> PAGEREF _Toc892 \h </w:instrText>
       </w:r>
       <w:r>
         <w:fldChar w:fldCharType="separate"/>
@@ -1432,7 +1432,7 @@
         <w:fldChar w:fldCharType="begin"/>
       </w:r>
       <w:r>
-        <w:instrText xml:space="preserve"> HYPERLINK \l _Toc19019 </w:instrText>
+        <w:instrText xml:space="preserve"> HYPERLINK \l _Toc22531 </w:instrText>
       </w:r>
       <w:r>
         <w:fldChar w:fldCharType="separate"/>
@@ -1452,7 +1452,7 @@
         <w:fldChar w:fldCharType="begin"/>
       </w:r>
       <w:r>
-        <w:instrText xml:space="preserve"> PAGEREF _Toc19019 \h </w:instrText>
+        <w:instrText xml:space="preserve"> PAGEREF _Toc22531 \h </w:instrText>
       </w:r>
       <w:r>
         <w:fldChar w:fldCharType="separate"/>
@@ -1478,7 +1478,7 @@
         <w:fldChar w:fldCharType="begin"/>
       </w:r>
       <w:r>
-        <w:instrText xml:space="preserve"> HYPERLINK \l _Toc21724 </w:instrText>
+        <w:instrText xml:space="preserve"> HYPERLINK \l _Toc14920 </w:instrText>
       </w:r>
       <w:r>
         <w:fldChar w:fldCharType="separate"/>
@@ -1511,7 +1511,7 @@
         <w:fldChar w:fldCharType="begin"/>
       </w:r>
       <w:r>
-        <w:instrText xml:space="preserve"> PAGEREF _Toc21724 \h </w:instrText>
+        <w:instrText xml:space="preserve"> PAGEREF _Toc14920 \h </w:instrText>
       </w:r>
       <w:r>
         <w:fldChar w:fldCharType="separate"/>
@@ -1537,7 +1537,7 @@
         <w:fldChar w:fldCharType="begin"/>
       </w:r>
       <w:r>
-        <w:instrText xml:space="preserve"> HYPERLINK \l _Toc7171 </w:instrText>
+        <w:instrText xml:space="preserve"> HYPERLINK \l _Toc29533 </w:instrText>
       </w:r>
       <w:r>
         <w:fldChar w:fldCharType="separate"/>
@@ -1570,7 +1570,7 @@
         <w:fldChar w:fldCharType="begin"/>
       </w:r>
       <w:r>
-        <w:instrText xml:space="preserve"> PAGEREF _Toc7171 \h </w:instrText>
+        <w:instrText xml:space="preserve"> PAGEREF _Toc29533 \h </w:instrText>
       </w:r>
       <w:r>
         <w:fldChar w:fldCharType="separate"/>
@@ -1596,7 +1596,7 @@
         <w:fldChar w:fldCharType="begin"/>
       </w:r>
       <w:r>
-        <w:instrText xml:space="preserve"> HYPERLINK \l _Toc8495 </w:instrText>
+        <w:instrText xml:space="preserve"> HYPERLINK \l _Toc27170 </w:instrText>
       </w:r>
       <w:r>
         <w:fldChar w:fldCharType="separate"/>
@@ -1616,7 +1616,7 @@
         <w:fldChar w:fldCharType="begin"/>
       </w:r>
       <w:r>
-        <w:instrText xml:space="preserve"> PAGEREF _Toc8495 \h </w:instrText>
+        <w:instrText xml:space="preserve"> PAGEREF _Toc27170 \h </w:instrText>
       </w:r>
       <w:r>
         <w:fldChar w:fldCharType="separate"/>
@@ -1642,7 +1642,7 @@
         <w:fldChar w:fldCharType="begin"/>
       </w:r>
       <w:r>
-        <w:instrText xml:space="preserve"> HYPERLINK \l _Toc5172 </w:instrText>
+        <w:instrText xml:space="preserve"> HYPERLINK \l _Toc6844 </w:instrText>
       </w:r>
       <w:r>
         <w:fldChar w:fldCharType="separate"/>
@@ -1662,7 +1662,7 @@
         <w:fldChar w:fldCharType="begin"/>
       </w:r>
       <w:r>
-        <w:instrText xml:space="preserve"> PAGEREF _Toc5172 \h </w:instrText>
+        <w:instrText xml:space="preserve"> PAGEREF _Toc6844 \h </w:instrText>
       </w:r>
       <w:r>
         <w:fldChar w:fldCharType="separate"/>
@@ -1688,7 +1688,7 @@
         <w:fldChar w:fldCharType="begin"/>
       </w:r>
       <w:r>
-        <w:instrText xml:space="preserve"> HYPERLINK \l _Toc15413 </w:instrText>
+        <w:instrText xml:space="preserve"> HYPERLINK \l _Toc6495 </w:instrText>
       </w:r>
       <w:r>
         <w:fldChar w:fldCharType="separate"/>
@@ -1708,7 +1708,7 @@
         <w:fldChar w:fldCharType="begin"/>
       </w:r>
       <w:r>
-        <w:instrText xml:space="preserve"> PAGEREF _Toc15413 \h </w:instrText>
+        <w:instrText xml:space="preserve"> PAGEREF _Toc6495 \h </w:instrText>
       </w:r>
       <w:r>
         <w:fldChar w:fldCharType="separate"/>
@@ -1734,7 +1734,7 @@
         <w:fldChar w:fldCharType="begin"/>
       </w:r>
       <w:r>
-        <w:instrText xml:space="preserve"> HYPERLINK \l _Toc26352 </w:instrText>
+        <w:instrText xml:space="preserve"> HYPERLINK \l _Toc16017 </w:instrText>
       </w:r>
       <w:r>
         <w:fldChar w:fldCharType="separate"/>
@@ -1754,7 +1754,7 @@
         <w:fldChar w:fldCharType="begin"/>
       </w:r>
       <w:r>
-        <w:instrText xml:space="preserve"> PAGEREF _Toc26352 \h </w:instrText>
+        <w:instrText xml:space="preserve"> PAGEREF _Toc16017 \h </w:instrText>
       </w:r>
       <w:r>
         <w:fldChar w:fldCharType="separate"/>
@@ -1780,7 +1780,7 @@
         <w:fldChar w:fldCharType="begin"/>
       </w:r>
       <w:r>
-        <w:instrText xml:space="preserve"> HYPERLINK \l _Toc19639 </w:instrText>
+        <w:instrText xml:space="preserve"> HYPERLINK \l _Toc13404 </w:instrText>
       </w:r>
       <w:r>
         <w:fldChar w:fldCharType="separate"/>
@@ -1800,7 +1800,7 @@
         <w:fldChar w:fldCharType="begin"/>
       </w:r>
       <w:r>
-        <w:instrText xml:space="preserve"> PAGEREF _Toc19639 \h </w:instrText>
+        <w:instrText xml:space="preserve"> PAGEREF _Toc13404 \h </w:instrText>
       </w:r>
       <w:r>
         <w:fldChar w:fldCharType="separate"/>
@@ -1826,7 +1826,7 @@
         <w:fldChar w:fldCharType="begin"/>
       </w:r>
       <w:r>
-        <w:instrText xml:space="preserve"> HYPERLINK \l _Toc16110 </w:instrText>
+        <w:instrText xml:space="preserve"> HYPERLINK \l _Toc2249 </w:instrText>
       </w:r>
       <w:r>
         <w:fldChar w:fldCharType="separate"/>
@@ -1846,7 +1846,7 @@
         <w:fldChar w:fldCharType="begin"/>
       </w:r>
       <w:r>
-        <w:instrText xml:space="preserve"> PAGEREF _Toc16110 \h </w:instrText>
+        <w:instrText xml:space="preserve"> PAGEREF _Toc2249 \h </w:instrText>
       </w:r>
       <w:r>
         <w:fldChar w:fldCharType="separate"/>
@@ -1872,7 +1872,7 @@
         <w:fldChar w:fldCharType="begin"/>
       </w:r>
       <w:r>
-        <w:instrText xml:space="preserve"> HYPERLINK \l _Toc15702 </w:instrText>
+        <w:instrText xml:space="preserve"> HYPERLINK \l _Toc30790 </w:instrText>
       </w:r>
       <w:r>
         <w:fldChar w:fldCharType="separate"/>
@@ -1892,7 +1892,7 @@
         <w:fldChar w:fldCharType="begin"/>
       </w:r>
       <w:r>
-        <w:instrText xml:space="preserve"> PAGEREF _Toc15702 \h </w:instrText>
+        <w:instrText xml:space="preserve"> PAGEREF _Toc30790 \h </w:instrText>
       </w:r>
       <w:r>
         <w:fldChar w:fldCharType="separate"/>
@@ -1918,7 +1918,7 @@
         <w:fldChar w:fldCharType="begin"/>
       </w:r>
       <w:r>
-        <w:instrText xml:space="preserve"> HYPERLINK \l _Toc17387 </w:instrText>
+        <w:instrText xml:space="preserve"> HYPERLINK \l _Toc30956 </w:instrText>
       </w:r>
       <w:r>
         <w:fldChar w:fldCharType="separate"/>
@@ -1938,7 +1938,7 @@
         <w:fldChar w:fldCharType="begin"/>
       </w:r>
       <w:r>
-        <w:instrText xml:space="preserve"> PAGEREF _Toc17387 \h </w:instrText>
+        <w:instrText xml:space="preserve"> PAGEREF _Toc30956 \h </w:instrText>
       </w:r>
       <w:r>
         <w:fldChar w:fldCharType="separate"/>
@@ -1964,7 +1964,7 @@
         <w:fldChar w:fldCharType="begin"/>
       </w:r>
       <w:r>
-        <w:instrText xml:space="preserve"> HYPERLINK \l _Toc26611 </w:instrText>
+        <w:instrText xml:space="preserve"> HYPERLINK \l _Toc2391 </w:instrText>
       </w:r>
       <w:r>
         <w:fldChar w:fldCharType="separate"/>
@@ -1984,7 +1984,7 @@
         <w:fldChar w:fldCharType="begin"/>
       </w:r>
       <w:r>
-        <w:instrText xml:space="preserve"> PAGEREF _Toc26611 \h </w:instrText>
+        <w:instrText xml:space="preserve"> PAGEREF _Toc2391 \h </w:instrText>
       </w:r>
       <w:r>
         <w:fldChar w:fldCharType="separate"/>
@@ -2010,7 +2010,7 @@
         <w:fldChar w:fldCharType="begin"/>
       </w:r>
       <w:r>
-        <w:instrText xml:space="preserve"> HYPERLINK \l _Toc23797 </w:instrText>
+        <w:instrText xml:space="preserve"> HYPERLINK \l _Toc25076 </w:instrText>
       </w:r>
       <w:r>
         <w:fldChar w:fldCharType="separate"/>
@@ -2037,7 +2037,7 @@
         <w:fldChar w:fldCharType="begin"/>
       </w:r>
       <w:r>
-        <w:instrText xml:space="preserve"> PAGEREF _Toc23797 \h </w:instrText>
+        <w:instrText xml:space="preserve"> PAGEREF _Toc25076 \h </w:instrText>
       </w:r>
       <w:r>
         <w:fldChar w:fldCharType="separate"/>
@@ -2063,7 +2063,7 @@
         <w:fldChar w:fldCharType="begin"/>
       </w:r>
       <w:r>
-        <w:instrText xml:space="preserve"> HYPERLINK \l _Toc336 </w:instrText>
+        <w:instrText xml:space="preserve"> HYPERLINK \l _Toc14260 </w:instrText>
       </w:r>
       <w:r>
         <w:fldChar w:fldCharType="separate"/>
@@ -2083,8 +2083,6 @@
         </w:rPr>
         <w:t>Notification</w:t>
       </w:r>
-      <w:bookmarkStart w:id="45" w:name="_GoBack"/>
-      <w:bookmarkEnd w:id="45"/>
       <w:r>
         <w:tab/>
       </w:r>
@@ -2092,13 +2090,67 @@
         <w:fldChar w:fldCharType="begin"/>
       </w:r>
       <w:r>
-        <w:instrText xml:space="preserve"> PAGEREF _Toc336 \h </w:instrText>
+        <w:instrText xml:space="preserve"> PAGEREF _Toc14260 \h </w:instrText>
       </w:r>
       <w:r>
         <w:fldChar w:fldCharType="separate"/>
       </w:r>
       <w:r>
         <w:t>35</w:t>
+      </w:r>
+      <w:r>
+        <w:fldChar w:fldCharType="end"/>
+      </w:r>
+      <w:r>
+        <w:fldChar w:fldCharType="end"/>
+      </w:r>
+    </w:p>
+    <w:p>
+      <w:pPr>
+        <w:pStyle w:val="13"/>
+        <w:tabs>
+          <w:tab w:val="right" w:leader="dot" w:pos="9360"/>
+        </w:tabs>
+      </w:pPr>
+      <w:r>
+        <w:fldChar w:fldCharType="begin"/>
+      </w:r>
+      <w:r>
+        <w:instrText xml:space="preserve"> HYPERLINK \l _Toc24604 </w:instrText>
+      </w:r>
+      <w:r>
+        <w:fldChar w:fldCharType="separate"/>
+      </w:r>
+      <w:r>
+        <w:rPr>
+          <w:rFonts w:hint="default" w:ascii="Calibri" w:hAnsi="Calibri" w:cs="Calibri"/>
+          <w:szCs w:val="24"/>
+          <w:lang w:val="en-US"/>
+        </w:rPr>
+        <w:t xml:space="preserve">27. </w:t>
+      </w:r>
+      <w:r>
+        <w:rPr>
+          <w:rFonts w:hint="default" w:ascii="Calibri" w:hAnsi="Calibri" w:cs="Calibri"/>
+          <w:szCs w:val="24"/>
+          <w:lang w:val="en-US"/>
+        </w:rPr>
+        <w:t>Error Page</w:t>
+      </w:r>
+      <w:r>
+        <w:tab/>
+      </w:r>
+      <w:r>
+        <w:fldChar w:fldCharType="begin"/>
+      </w:r>
+      <w:r>
+        <w:instrText xml:space="preserve"> PAGEREF _Toc24604 \h </w:instrText>
+      </w:r>
+      <w:r>
+        <w:fldChar w:fldCharType="separate"/>
+      </w:r>
+      <w:r>
+        <w:t>36</w:t>
       </w:r>
       <w:r>
         <w:fldChar w:fldCharType="end"/>
@@ -2637,7 +2689,7 @@
           <w:szCs w:val="24"/>
         </w:rPr>
       </w:pPr>
-      <w:bookmarkStart w:id="1" w:name="_Toc31843"/>
+      <w:bookmarkStart w:id="1" w:name="_Toc31941"/>
       <w:r>
         <w:rPr>
           <w:rFonts w:ascii="Calibri" w:hAnsi="Calibri" w:eastAsia="Calibri" w:cs="Calibri"/>
@@ -2663,7 +2715,7 @@
           <w:szCs w:val="24"/>
         </w:rPr>
       </w:pPr>
-      <w:bookmarkStart w:id="2" w:name="_Toc30157"/>
+      <w:bookmarkStart w:id="2" w:name="_Toc12774"/>
       <w:r>
         <w:rPr>
           <w:rFonts w:ascii="Calibri" w:hAnsi="Calibri" w:eastAsia="Calibri" w:cs="Calibri"/>
@@ -2797,7 +2849,7 @@
           <w:szCs w:val="24"/>
         </w:rPr>
       </w:pPr>
-      <w:bookmarkStart w:id="3" w:name="_Toc14923"/>
+      <w:bookmarkStart w:id="3" w:name="_Toc7973"/>
       <w:r>
         <w:rPr>
           <w:rFonts w:ascii="Calibri" w:hAnsi="Calibri" w:eastAsia="Calibri" w:cs="Calibri"/>
@@ -2827,7 +2879,7 @@
           <w:szCs w:val="24"/>
         </w:rPr>
       </w:pPr>
-      <w:bookmarkStart w:id="4" w:name="_Toc3725"/>
+      <w:bookmarkStart w:id="4" w:name="_Toc8691"/>
       <w:r>
         <w:rPr>
           <w:rFonts w:ascii="Calibri" w:hAnsi="Calibri" w:eastAsia="Calibri" w:cs="Calibri"/>
@@ -3438,7 +3490,7 @@
           <w:szCs w:val="24"/>
         </w:rPr>
       </w:pPr>
-      <w:bookmarkStart w:id="5" w:name="_Toc20677"/>
+      <w:bookmarkStart w:id="5" w:name="_Toc10391"/>
       <w:r>
         <w:rPr>
           <w:rFonts w:ascii="Calibri" w:hAnsi="Calibri" w:eastAsia="Calibri" w:cs="Calibri"/>
@@ -7992,7 +8044,7 @@
         </w:rPr>
         <w:t xml:space="preserve">   </w:t>
       </w:r>
-      <w:bookmarkStart w:id="6" w:name="_Toc8339"/>
+      <w:bookmarkStart w:id="6" w:name="_Toc23415"/>
       <w:r>
         <w:rPr>
           <w:rFonts w:ascii="Calibri" w:hAnsi="Calibri" w:eastAsia="Calibri" w:cs="Calibri"/>
@@ -13223,7 +13275,7 @@
           <w:szCs w:val="24"/>
         </w:rPr>
       </w:pPr>
-      <w:bookmarkStart w:id="7" w:name="_Toc13176"/>
+      <w:bookmarkStart w:id="7" w:name="_Toc21157"/>
       <w:r>
         <w:rPr>
           <w:rFonts w:ascii="Calibri" w:hAnsi="Calibri" w:eastAsia="Calibri" w:cs="Calibri"/>
@@ -13921,7 +13973,7 @@
         </w:rPr>
         <w:t xml:space="preserve"> </w:t>
       </w:r>
-      <w:bookmarkStart w:id="8" w:name="_Toc25292"/>
+      <w:bookmarkStart w:id="8" w:name="_Toc20768"/>
       <w:r>
         <w:rPr>
           <w:rFonts w:ascii="Calibri" w:hAnsi="Calibri" w:eastAsia="Calibri" w:cs="Calibri"/>
@@ -13947,7 +13999,7 @@
           <w:szCs w:val="24"/>
         </w:rPr>
       </w:pPr>
-      <w:bookmarkStart w:id="9" w:name="_Toc4088"/>
+      <w:bookmarkStart w:id="9" w:name="_Toc12109"/>
       <w:r>
         <w:rPr>
           <w:rFonts w:ascii="Calibri" w:hAnsi="Calibri" w:eastAsia="Calibri" w:cs="Calibri"/>
@@ -13970,7 +14022,7 @@
           <w:szCs w:val="24"/>
         </w:rPr>
       </w:pPr>
-      <w:bookmarkStart w:id="10" w:name="_Toc15726"/>
+      <w:bookmarkStart w:id="10" w:name="_Toc14042"/>
       <w:r>
         <w:rPr>
           <w:b/>
@@ -14167,7 +14219,7 @@
           <w:szCs w:val="24"/>
         </w:rPr>
       </w:pPr>
-      <w:bookmarkStart w:id="12" w:name="_Toc8905"/>
+      <w:bookmarkStart w:id="12" w:name="_Toc27944"/>
       <w:r>
         <w:rPr>
           <w:rFonts w:ascii="Calibri" w:hAnsi="Calibri" w:eastAsia="Calibri" w:cs="Calibri"/>
@@ -14413,7 +14465,7 @@
           <w:szCs w:val="24"/>
         </w:rPr>
       </w:pPr>
-      <w:bookmarkStart w:id="13" w:name="_Toc17265"/>
+      <w:bookmarkStart w:id="13" w:name="_Toc2506"/>
       <w:r>
         <w:rPr>
           <w:rFonts w:ascii="Calibri" w:hAnsi="Calibri" w:eastAsia="Calibri" w:cs="Calibri"/>
@@ -14646,7 +14698,7 @@
           <w:szCs w:val="24"/>
         </w:rPr>
       </w:pPr>
-      <w:bookmarkStart w:id="14" w:name="_Toc24964"/>
+      <w:bookmarkStart w:id="14" w:name="_Toc16881"/>
       <w:r>
         <w:rPr>
           <w:rFonts w:ascii="Calibri" w:hAnsi="Calibri" w:eastAsia="Calibri" w:cs="Calibri"/>
@@ -14863,7 +14915,7 @@
           <w:vertAlign w:val="baseline"/>
         </w:rPr>
       </w:pPr>
-      <w:bookmarkStart w:id="15" w:name="_Toc28822"/>
+      <w:bookmarkStart w:id="15" w:name="_Toc18756"/>
       <w:r>
         <w:rPr>
           <w:rFonts w:ascii="Calibri" w:hAnsi="Calibri" w:eastAsia="Calibri" w:cs="Calibri"/>
@@ -15230,7 +15282,7 @@
           <w:szCs w:val="24"/>
         </w:rPr>
       </w:pPr>
-      <w:bookmarkStart w:id="16" w:name="_Toc2857"/>
+      <w:bookmarkStart w:id="16" w:name="_Toc22056"/>
       <w:r>
         <w:rPr>
           <w:rFonts w:ascii="Calibri" w:hAnsi="Calibri" w:eastAsia="Calibri" w:cs="Calibri"/>
@@ -15529,7 +15581,7 @@
           <w:szCs w:val="24"/>
         </w:rPr>
       </w:pPr>
-      <w:bookmarkStart w:id="17" w:name="_Toc6408"/>
+      <w:bookmarkStart w:id="17" w:name="_Toc28760"/>
       <w:r>
         <w:rPr>
           <w:rFonts w:ascii="Calibri" w:hAnsi="Calibri" w:eastAsia="Calibri" w:cs="Calibri"/>
@@ -15720,7 +15772,7 @@
           <w:szCs w:val="24"/>
         </w:rPr>
       </w:pPr>
-      <w:bookmarkStart w:id="18" w:name="_Toc30679"/>
+      <w:bookmarkStart w:id="18" w:name="_Toc8928"/>
       <w:r>
         <w:rPr>
           <w:rFonts w:ascii="Calibri" w:hAnsi="Calibri" w:eastAsia="Calibri" w:cs="Calibri"/>
@@ -15919,7 +15971,7 @@
           <w:szCs w:val="24"/>
         </w:rPr>
       </w:pPr>
-      <w:bookmarkStart w:id="20" w:name="_Toc7829"/>
+      <w:bookmarkStart w:id="20" w:name="_Toc31982"/>
       <w:r>
         <w:rPr>
           <w:rFonts w:ascii="Calibri" w:hAnsi="Calibri" w:eastAsia="Calibri" w:cs="Calibri"/>
@@ -16128,7 +16180,7 @@
           <w:szCs w:val="24"/>
         </w:rPr>
       </w:pPr>
-      <w:bookmarkStart w:id="21" w:name="_Toc2955"/>
+      <w:bookmarkStart w:id="21" w:name="_Toc31489"/>
       <w:r>
         <w:rPr>
           <w:rFonts w:ascii="Calibri" w:hAnsi="Calibri" w:eastAsia="Calibri" w:cs="Calibri"/>
@@ -16338,7 +16390,7 @@
           <w:szCs w:val="24"/>
         </w:rPr>
       </w:pPr>
-      <w:bookmarkStart w:id="22" w:name="_Toc24843"/>
+      <w:bookmarkStart w:id="22" w:name="_Toc30851"/>
       <w:r>
         <w:rPr>
           <w:rFonts w:ascii="Calibri" w:hAnsi="Calibri" w:eastAsia="Calibri" w:cs="Calibri"/>
@@ -16560,7 +16612,7 @@
           <w:szCs w:val="24"/>
         </w:rPr>
       </w:pPr>
-      <w:bookmarkStart w:id="23" w:name="_Toc2965"/>
+      <w:bookmarkStart w:id="23" w:name="_Toc892"/>
       <w:r>
         <w:rPr>
           <w:rFonts w:ascii="Calibri" w:hAnsi="Calibri" w:eastAsia="Calibri" w:cs="Calibri"/>
@@ -16755,7 +16807,7 @@
           <w:szCs w:val="24"/>
         </w:rPr>
       </w:pPr>
-      <w:bookmarkStart w:id="24" w:name="_Toc19019"/>
+      <w:bookmarkStart w:id="24" w:name="_Toc22531"/>
       <w:r>
         <w:rPr>
           <w:rFonts w:ascii="Calibri" w:hAnsi="Calibri" w:eastAsia="Calibri" w:cs="Calibri"/>
@@ -17013,7 +17065,7 @@
           <w:vertAlign w:val="baseline"/>
         </w:rPr>
       </w:pPr>
-      <w:bookmarkStart w:id="25" w:name="_Toc21724"/>
+      <w:bookmarkStart w:id="25" w:name="_Toc14920"/>
       <w:r>
         <w:rPr>
           <w:rFonts w:ascii="Calibri" w:hAnsi="Calibri" w:eastAsia="Calibri" w:cs="Calibri"/>
@@ -17391,7 +17443,7 @@
           <w:vertAlign w:val="baseline"/>
         </w:rPr>
       </w:pPr>
-      <w:bookmarkStart w:id="26" w:name="_Toc7171"/>
+      <w:bookmarkStart w:id="26" w:name="_Toc29533"/>
       <w:r>
         <w:rPr>
           <w:rFonts w:ascii="Calibri" w:hAnsi="Calibri" w:eastAsia="Calibri" w:cs="Calibri"/>
@@ -17824,7 +17876,7 @@
           <w:szCs w:val="24"/>
         </w:rPr>
       </w:pPr>
-      <w:bookmarkStart w:id="27" w:name="_Toc8495"/>
+      <w:bookmarkStart w:id="27" w:name="_Toc27170"/>
       <w:r>
         <w:rPr>
           <w:rFonts w:ascii="Calibri" w:hAnsi="Calibri" w:eastAsia="Calibri" w:cs="Calibri"/>
@@ -17983,6 +18035,7 @@
           <w:szCs w:val="24"/>
         </w:rPr>
       </w:pPr>
+      <w:bookmarkStart w:id="47" w:name="_GoBack"/>
       <w:r>
         <w:drawing>
           <wp:inline distT="0" distB="0" distL="114300" distR="114300">
@@ -18019,6 +18072,7 @@
           </wp:inline>
         </w:drawing>
       </w:r>
+      <w:bookmarkEnd w:id="47"/>
     </w:p>
     <w:p>
       <w:pPr>
@@ -18041,7 +18095,7 @@
           <w:szCs w:val="24"/>
         </w:rPr>
       </w:pPr>
-      <w:bookmarkStart w:id="28" w:name="_Toc5172"/>
+      <w:bookmarkStart w:id="28" w:name="_Toc6844"/>
       <w:r>
         <w:rPr>
           <w:rFonts w:ascii="Calibri" w:hAnsi="Calibri" w:eastAsia="Calibri" w:cs="Calibri"/>
@@ -18256,7 +18310,7 @@
           <w:szCs w:val="24"/>
         </w:rPr>
       </w:pPr>
-      <w:bookmarkStart w:id="29" w:name="_Toc15413"/>
+      <w:bookmarkStart w:id="29" w:name="_Toc6495"/>
       <w:r>
         <w:rPr>
           <w:rFonts w:ascii="Calibri" w:hAnsi="Calibri" w:eastAsia="Calibri" w:cs="Calibri"/>
@@ -18467,7 +18521,7 @@
           <w:szCs w:val="24"/>
         </w:rPr>
       </w:pPr>
-      <w:bookmarkStart w:id="30" w:name="_Toc26352"/>
+      <w:bookmarkStart w:id="30" w:name="_Toc16017"/>
       <w:r>
         <w:rPr>
           <w:rFonts w:ascii="Calibri" w:hAnsi="Calibri" w:eastAsia="Calibri" w:cs="Calibri"/>
@@ -18730,7 +18784,7 @@
           <w:szCs w:val="24"/>
         </w:rPr>
       </w:pPr>
-      <w:bookmarkStart w:id="36" w:name="_Toc19639"/>
+      <w:bookmarkStart w:id="36" w:name="_Toc13404"/>
       <w:r>
         <w:rPr>
           <w:rFonts w:ascii="Calibri" w:hAnsi="Calibri" w:eastAsia="Calibri" w:cs="Calibri"/>
@@ -18949,7 +19003,7 @@
           <w:szCs w:val="24"/>
         </w:rPr>
       </w:pPr>
-      <w:bookmarkStart w:id="37" w:name="_Toc16110"/>
+      <w:bookmarkStart w:id="37" w:name="_Toc2249"/>
       <w:r>
         <w:rPr>
           <w:rFonts w:ascii="Calibri" w:hAnsi="Calibri" w:eastAsia="Calibri" w:cs="Calibri"/>
@@ -19318,7 +19372,7 @@
           <w:szCs w:val="24"/>
         </w:rPr>
       </w:pPr>
-      <w:bookmarkStart w:id="38" w:name="_Toc15702"/>
+      <w:bookmarkStart w:id="38" w:name="_Toc30790"/>
       <w:r>
         <w:rPr>
           <w:rFonts w:ascii="Calibri" w:hAnsi="Calibri" w:eastAsia="Calibri" w:cs="Calibri"/>
@@ -19584,7 +19638,7 @@
           <w:szCs w:val="24"/>
         </w:rPr>
       </w:pPr>
-      <w:bookmarkStart w:id="39" w:name="_Toc17387"/>
+      <w:bookmarkStart w:id="39" w:name="_Toc30956"/>
       <w:r>
         <w:rPr>
           <w:rFonts w:ascii="Calibri" w:hAnsi="Calibri" w:eastAsia="Calibri" w:cs="Calibri"/>
@@ -19840,7 +19894,7 @@
           <w:szCs w:val="24"/>
         </w:rPr>
       </w:pPr>
-      <w:bookmarkStart w:id="41" w:name="_Toc26611"/>
+      <w:bookmarkStart w:id="41" w:name="_Toc2391"/>
       <w:r>
         <w:rPr>
           <w:rFonts w:ascii="Calibri" w:hAnsi="Calibri" w:eastAsia="Calibri" w:cs="Calibri"/>
@@ -20040,7 +20094,7 @@
           <w:szCs w:val="24"/>
         </w:rPr>
       </w:pPr>
-      <w:bookmarkStart w:id="42" w:name="_Toc23797"/>
+      <w:bookmarkStart w:id="42" w:name="_Toc25076"/>
       <w:r>
         <w:rPr>
           <w:rFonts w:ascii="Calibri" w:hAnsi="Calibri" w:eastAsia="Calibri" w:cs="Calibri"/>
@@ -20192,7 +20246,7 @@
       </w:pPr>
       <w:bookmarkStart w:id="43" w:name="_i2fup13p3w5g" w:colFirst="0" w:colLast="0"/>
       <w:bookmarkEnd w:id="43"/>
-      <w:bookmarkStart w:id="44" w:name="_Toc336"/>
+      <w:bookmarkStart w:id="44" w:name="_Toc14260"/>
       <w:r>
         <w:rPr>
           <w:rFonts w:ascii="Calibri" w:hAnsi="Calibri" w:eastAsia="Calibri" w:cs="Calibri"/>
@@ -20368,6 +20422,178 @@
           <w:szCs w:val="24"/>
         </w:rPr>
       </w:pPr>
+    </w:p>
+    <w:p>
+      <w:pPr>
+        <w:numPr>
+          <w:numId w:val="0"/>
+        </w:numPr>
+        <w:ind w:leftChars="0"/>
+        <w:rPr>
+          <w:rFonts w:hint="default"/>
+          <w:sz w:val="24"/>
+          <w:szCs w:val="24"/>
+          <w:lang w:val="en-US"/>
+        </w:rPr>
+      </w:pPr>
+    </w:p>
+    <w:p>
+      <w:pPr>
+        <w:pStyle w:val="3"/>
+        <w:numPr>
+          <w:ilvl w:val="0"/>
+          <w:numId w:val="9"/>
+        </w:numPr>
+        <w:bidi w:val="0"/>
+        <w:rPr>
+          <w:rFonts w:hint="default" w:ascii="Calibri" w:hAnsi="Calibri" w:cs="Calibri"/>
+          <w:color w:val="244061"/>
+          <w:sz w:val="24"/>
+          <w:szCs w:val="24"/>
+          <w:lang w:val="en-US"/>
+        </w:rPr>
+      </w:pPr>
+      <w:bookmarkStart w:id="45" w:name="_Toc24604"/>
+      <w:r>
+        <w:rPr>
+          <w:rFonts w:hint="default" w:ascii="Calibri" w:hAnsi="Calibri" w:cs="Calibri"/>
+          <w:color w:val="244061"/>
+          <w:sz w:val="24"/>
+          <w:szCs w:val="24"/>
+          <w:lang w:val="en-US"/>
+        </w:rPr>
+        <w:t>Error Page</w:t>
+      </w:r>
+      <w:bookmarkEnd w:id="45"/>
+    </w:p>
+    <w:p>
+      <w:pPr>
+        <w:numPr>
+          <w:ilvl w:val="0"/>
+          <w:numId w:val="10"/>
+        </w:numPr>
+        <w:spacing w:after="0"/>
+      </w:pPr>
+      <w:r>
+        <w:t>Function trigger: User accesses the website, the website got an error when progressing user request</w:t>
+      </w:r>
+    </w:p>
+    <w:p>
+      <w:pPr>
+        <w:numPr>
+          <w:ilvl w:val="0"/>
+          <w:numId w:val="10"/>
+        </w:numPr>
+        <w:spacing w:after="0"/>
+      </w:pPr>
+      <w:r>
+        <w:t>Function description:</w:t>
+      </w:r>
+    </w:p>
+    <w:p>
+      <w:pPr>
+        <w:numPr>
+          <w:ilvl w:val="1"/>
+          <w:numId w:val="10"/>
+        </w:numPr>
+        <w:spacing w:after="0"/>
+      </w:pPr>
+      <w:r>
+        <w:t>Role: Guest, User, Seller, Admin</w:t>
+      </w:r>
+    </w:p>
+    <w:p>
+      <w:pPr>
+        <w:numPr>
+          <w:ilvl w:val="1"/>
+          <w:numId w:val="10"/>
+        </w:numPr>
+      </w:pPr>
+      <w:r>
+        <w:t xml:space="preserve">Purpose: </w:t>
+      </w:r>
+      <w:r>
+        <w:rPr>
+          <w:color w:val="000000"/>
+        </w:rPr>
+        <w:t>Show in case there’s an Error occurs</w:t>
+      </w:r>
+    </w:p>
+    <w:p>
+      <w:pPr>
+        <w:numPr>
+          <w:ilvl w:val="1"/>
+          <w:numId w:val="10"/>
+        </w:numPr>
+      </w:pPr>
+      <w:r>
+        <w:rPr>
+          <w:rFonts w:ascii="Times New Roman" w:hAnsi="Times New Roman" w:eastAsia="Times New Roman" w:cs="Times New Roman"/>
+          <w:color w:val="000000"/>
+          <w:sz w:val="24"/>
+          <w:szCs w:val="24"/>
+        </w:rPr>
+        <w:t>Screen layout:</w:t>
+      </w:r>
+    </w:p>
+    <w:p>
+      <w:pPr>
+        <w:numPr>
+          <w:numId w:val="0"/>
+        </w:numPr>
+        <w:ind w:leftChars="0"/>
+        <w:rPr>
+          <w:rFonts w:hint="default"/>
+          <w:sz w:val="24"/>
+          <w:szCs w:val="24"/>
+          <w:lang w:val="en-US"/>
+        </w:rPr>
+      </w:pPr>
+      <w:bookmarkStart w:id="46" w:name="_1egqt2p" w:colFirst="0" w:colLast="0"/>
+      <w:bookmarkEnd w:id="46"/>
+      <w:r>
+        <w:rPr>
+          <w:rFonts w:ascii="Times New Roman" w:hAnsi="Times New Roman" w:eastAsia="Times New Roman" w:cs="Times New Roman"/>
+          <w:i/>
+          <w:sz w:val="24"/>
+          <w:szCs w:val="24"/>
+          <w:lang w:val="en-US"/>
+        </w:rPr>
+        <w:drawing>
+          <wp:inline distT="114300" distB="114300" distL="114300" distR="114300">
+            <wp:extent cx="5943600" cy="2717800"/>
+            <wp:effectExtent l="0" t="0" r="0" b="10160"/>
+            <wp:docPr id="36" name="image34.png"/>
+            <wp:cNvGraphicFramePr/>
+            <a:graphic xmlns:a="http://schemas.openxmlformats.org/drawingml/2006/main">
+              <a:graphicData uri="http://schemas.openxmlformats.org/drawingml/2006/picture">
+                <pic:pic xmlns:pic="http://schemas.openxmlformats.org/drawingml/2006/picture">
+                  <pic:nvPicPr>
+                    <pic:cNvPr id="36" name="image34.png"/>
+                    <pic:cNvPicPr preferRelativeResize="0"/>
+                  </pic:nvPicPr>
+                  <pic:blipFill>
+                    <a:blip r:embed="rId36"/>
+                    <a:srcRect/>
+                    <a:stretch>
+                      <a:fillRect/>
+                    </a:stretch>
+                  </pic:blipFill>
+                  <pic:spPr>
+                    <a:xfrm>
+                      <a:off x="0" y="0"/>
+                      <a:ext cx="5943600" cy="2717800"/>
+                    </a:xfrm>
+                    <a:prstGeom prst="rect">
+                      <a:avLst/>
+                    </a:prstGeom>
+                  </pic:spPr>
+                </pic:pic>
+              </a:graphicData>
+            </a:graphic>
+          </wp:inline>
+        </w:drawing>
+      </w:r>
     </w:p>
     <w:sectPr>
       <w:headerReference r:id="rId5" w:type="default"/>
@@ -21405,6 +21631,119 @@
     </w:lvl>
   </w:abstractNum>
   <w:abstractNum w:abstractNumId="8">
+    <w:nsid w:val="6A3A6FC4"/>
+    <w:multiLevelType w:val="multilevel"/>
+    <w:tmpl w:val="6A3A6FC4"/>
+    <w:lvl w:ilvl="0" w:tentative="0">
+      <w:start w:val="1"/>
+      <w:numFmt w:val="bullet"/>
+      <w:lvlText w:val="●"/>
+      <w:lvlJc w:val="left"/>
+      <w:pPr>
+        <w:ind w:left="720" w:hanging="360"/>
+      </w:pPr>
+      <w:rPr>
+        <w:rFonts w:ascii="Noto Sans Symbols" w:hAnsi="Noto Sans Symbols" w:eastAsia="Noto Sans Symbols" w:cs="Noto Sans Symbols"/>
+      </w:rPr>
+    </w:lvl>
+    <w:lvl w:ilvl="1" w:tentative="0">
+      <w:start w:val="1"/>
+      <w:numFmt w:val="bullet"/>
+      <w:lvlText w:val="o"/>
+      <w:lvlJc w:val="left"/>
+      <w:pPr>
+        <w:ind w:left="1440" w:hanging="360"/>
+      </w:pPr>
+      <w:rPr>
+        <w:rFonts w:ascii="Courier New" w:hAnsi="Courier New" w:eastAsia="Courier New" w:cs="Courier New"/>
+      </w:rPr>
+    </w:lvl>
+    <w:lvl w:ilvl="2" w:tentative="0">
+      <w:start w:val="1"/>
+      <w:numFmt w:val="bullet"/>
+      <w:lvlText w:val="▪"/>
+      <w:lvlJc w:val="left"/>
+      <w:pPr>
+        <w:ind w:left="2160" w:hanging="360"/>
+      </w:pPr>
+      <w:rPr>
+        <w:rFonts w:ascii="Noto Sans Symbols" w:hAnsi="Noto Sans Symbols" w:eastAsia="Noto Sans Symbols" w:cs="Noto Sans Symbols"/>
+      </w:rPr>
+    </w:lvl>
+    <w:lvl w:ilvl="3" w:tentative="0">
+      <w:start w:val="1"/>
+      <w:numFmt w:val="bullet"/>
+      <w:lvlText w:val="●"/>
+      <w:lvlJc w:val="left"/>
+      <w:pPr>
+        <w:ind w:left="2880" w:hanging="360"/>
+      </w:pPr>
+      <w:rPr>
+        <w:rFonts w:ascii="Noto Sans Symbols" w:hAnsi="Noto Sans Symbols" w:eastAsia="Noto Sans Symbols" w:cs="Noto Sans Symbols"/>
+      </w:rPr>
+    </w:lvl>
+    <w:lvl w:ilvl="4" w:tentative="0">
+      <w:start w:val="1"/>
+      <w:numFmt w:val="bullet"/>
+      <w:lvlText w:val="o"/>
+      <w:lvlJc w:val="left"/>
+      <w:pPr>
+        <w:ind w:left="3600" w:hanging="360"/>
+      </w:pPr>
+      <w:rPr>
+        <w:rFonts w:ascii="Courier New" w:hAnsi="Courier New" w:eastAsia="Courier New" w:cs="Courier New"/>
+      </w:rPr>
+    </w:lvl>
+    <w:lvl w:ilvl="5" w:tentative="0">
+      <w:start w:val="1"/>
+      <w:numFmt w:val="bullet"/>
+      <w:lvlText w:val="▪"/>
+      <w:lvlJc w:val="left"/>
+      <w:pPr>
+        <w:ind w:left="4320" w:hanging="360"/>
+      </w:pPr>
+      <w:rPr>
+        <w:rFonts w:ascii="Noto Sans Symbols" w:hAnsi="Noto Sans Symbols" w:eastAsia="Noto Sans Symbols" w:cs="Noto Sans Symbols"/>
+      </w:rPr>
+    </w:lvl>
+    <w:lvl w:ilvl="6" w:tentative="0">
+      <w:start w:val="1"/>
+      <w:numFmt w:val="bullet"/>
+      <w:lvlText w:val="●"/>
+      <w:lvlJc w:val="left"/>
+      <w:pPr>
+        <w:ind w:left="5040" w:hanging="360"/>
+      </w:pPr>
+      <w:rPr>
+        <w:rFonts w:ascii="Noto Sans Symbols" w:hAnsi="Noto Sans Symbols" w:eastAsia="Noto Sans Symbols" w:cs="Noto Sans Symbols"/>
+      </w:rPr>
+    </w:lvl>
+    <w:lvl w:ilvl="7" w:tentative="0">
+      <w:start w:val="1"/>
+      <w:numFmt w:val="bullet"/>
+      <w:lvlText w:val="o"/>
+      <w:lvlJc w:val="left"/>
+      <w:pPr>
+        <w:ind w:left="5760" w:hanging="360"/>
+      </w:pPr>
+      <w:rPr>
+        <w:rFonts w:ascii="Courier New" w:hAnsi="Courier New" w:eastAsia="Courier New" w:cs="Courier New"/>
+      </w:rPr>
+    </w:lvl>
+    <w:lvl w:ilvl="8" w:tentative="0">
+      <w:start w:val="1"/>
+      <w:numFmt w:val="bullet"/>
+      <w:lvlText w:val="▪"/>
+      <w:lvlJc w:val="left"/>
+      <w:pPr>
+        <w:ind w:left="6480" w:hanging="360"/>
+      </w:pPr>
+      <w:rPr>
+        <w:rFonts w:ascii="Noto Sans Symbols" w:hAnsi="Noto Sans Symbols" w:eastAsia="Noto Sans Symbols" w:cs="Noto Sans Symbols"/>
+      </w:rPr>
+    </w:lvl>
+  </w:abstractNum>
+  <w:abstractNum w:abstractNumId="9">
     <w:nsid w:val="72183CF9"/>
     <w:multiLevelType w:val="multilevel"/>
     <w:tmpl w:val="72183CF9"/>
@@ -21539,10 +21878,13 @@
     <w:abstractNumId w:val="6"/>
   </w:num>
   <w:num w:numId="8">
-    <w:abstractNumId w:val="8"/>
+    <w:abstractNumId w:val="9"/>
   </w:num>
   <w:num w:numId="9">
     <w:abstractNumId w:val="4"/>
+  </w:num>
+  <w:num w:numId="10">
+    <w:abstractNumId w:val="8"/>
   </w:num>
 </w:numbering>
 </file>
@@ -21564,7 +21906,7 @@
     <w:lsdException w:unhideWhenUsed="0" w:uiPriority="0" w:semiHidden="0" w:name="heading 3"/>
     <w:lsdException w:unhideWhenUsed="0" w:uiPriority="0" w:semiHidden="0" w:name="heading 4"/>
     <w:lsdException w:unhideWhenUsed="0" w:uiPriority="0" w:semiHidden="0" w:name="heading 5"/>
-    <w:lsdException w:unhideWhenUsed="0" w:uiPriority="0" w:semiHidden="0" w:name="heading 6"/>
+    <w:lsdException w:qFormat="1" w:unhideWhenUsed="0" w:uiPriority="0" w:semiHidden="0" w:name="heading 6"/>
     <w:lsdException w:qFormat="1" w:uiPriority="0" w:name="heading 7"/>
     <w:lsdException w:qFormat="1" w:uiPriority="0" w:name="heading 8"/>
     <w:lsdException w:qFormat="1" w:uiPriority="0" w:name="heading 9"/>
@@ -21577,7 +21919,7 @@
     <w:lsdException w:unhideWhenUsed="0" w:uiPriority="0" w:semiHidden="0" w:name="index 7"/>
     <w:lsdException w:unhideWhenUsed="0" w:uiPriority="0" w:semiHidden="0" w:name="index 8"/>
     <w:lsdException w:unhideWhenUsed="0" w:uiPriority="0" w:semiHidden="0" w:name="index 9"/>
-    <w:lsdException w:unhideWhenUsed="0" w:uiPriority="0" w:semiHidden="0" w:name="toc 1"/>
+    <w:lsdException w:qFormat="1" w:unhideWhenUsed="0" w:uiPriority="0" w:semiHidden="0" w:name="toc 1"/>
     <w:lsdException w:unhideWhenUsed="0" w:uiPriority="0" w:semiHidden="0" w:name="toc 2"/>
     <w:lsdException w:unhideWhenUsed="0" w:uiPriority="0" w:semiHidden="0" w:name="toc 3"/>
     <w:lsdException w:unhideWhenUsed="0" w:uiPriority="0" w:semiHidden="0" w:name="toc 4"/>
@@ -21907,6 +22249,7 @@
     <w:name w:val="heading 6"/>
     <w:basedOn w:val="1"/>
     <w:next w:val="1"/>
+    <w:qFormat/>
     <w:uiPriority w:val="0"/>
     <w:pPr>
       <w:spacing w:before="240" w:after="60" w:line="220" w:lineRule="auto"/>
@@ -21976,6 +22319,7 @@
     <w:name w:val="toc 1"/>
     <w:basedOn w:val="1"/>
     <w:next w:val="1"/>
+    <w:qFormat/>
     <w:uiPriority w:val="0"/>
   </w:style>
   <w:style w:type="paragraph" w:styleId="13">

--- a/Week6/docs/SE1601_SWP391_OnlineShop_SRS_W6.docx
+++ b/Week6/docs/SE1601_SWP391_OnlineShop_SRS_W6.docx
@@ -7852,6 +7852,175 @@
             <w:tcBorders>
               <w:top w:val="nil"/>
               <w:left w:val="single" w:color="000000" w:sz="8" w:space="0"/>
+              <w:bottom w:val="nil"/>
+              <w:right w:val="single" w:color="000000" w:sz="8" w:space="0"/>
+            </w:tcBorders>
+            <w:tcMar>
+              <w:top w:w="100" w:type="dxa"/>
+              <w:left w:w="100" w:type="dxa"/>
+              <w:bottom w:w="100" w:type="dxa"/>
+              <w:right w:w="100" w:type="dxa"/>
+            </w:tcMar>
+            <w:vAlign w:val="top"/>
+          </w:tcPr>
+          <w:p>
+            <w:pPr>
+              <w:spacing w:before="240" w:after="0" w:line="240" w:lineRule="auto"/>
+              <w:jc w:val="left"/>
+              <w:rPr>
+                <w:rFonts w:ascii="Calibri" w:hAnsi="Calibri" w:eastAsia="Calibri" w:cs="Calibri"/>
+                <w:sz w:val="24"/>
+                <w:szCs w:val="24"/>
+              </w:rPr>
+            </w:pPr>
+            <w:r>
+              <w:rPr>
+                <w:rFonts w:ascii="Calibri" w:hAnsi="Calibri" w:eastAsia="Calibri" w:cs="Calibri"/>
+                <w:sz w:val="24"/>
+                <w:szCs w:val="24"/>
+                <w:rtl w:val="0"/>
+              </w:rPr>
+              <w:t>26</w:t>
+            </w:r>
+          </w:p>
+        </w:tc>
+        <w:tc>
+          <w:tcPr>
+            <w:tcBorders>
+              <w:top w:val="nil"/>
+              <w:left w:val="nil"/>
+              <w:bottom w:val="nil"/>
+              <w:right w:val="single" w:color="000000" w:sz="8" w:space="0"/>
+            </w:tcBorders>
+            <w:tcMar>
+              <w:top w:w="100" w:type="dxa"/>
+              <w:left w:w="100" w:type="dxa"/>
+              <w:bottom w:w="100" w:type="dxa"/>
+              <w:right w:w="100" w:type="dxa"/>
+            </w:tcMar>
+            <w:vAlign w:val="top"/>
+          </w:tcPr>
+          <w:p>
+            <w:pPr>
+              <w:spacing w:before="240" w:after="240" w:line="240" w:lineRule="auto"/>
+              <w:jc w:val="left"/>
+              <w:rPr>
+                <w:rFonts w:ascii="Calibri" w:hAnsi="Calibri" w:eastAsia="Calibri" w:cs="Calibri"/>
+                <w:sz w:val="24"/>
+                <w:szCs w:val="24"/>
+              </w:rPr>
+            </w:pPr>
+            <w:r>
+              <w:rPr>
+                <w:rFonts w:ascii="Calibri" w:hAnsi="Calibri" w:eastAsia="Calibri" w:cs="Calibri"/>
+                <w:sz w:val="24"/>
+                <w:szCs w:val="24"/>
+                <w:rtl w:val="0"/>
+              </w:rPr>
+              <w:t>View Order</w:t>
+            </w:r>
+          </w:p>
+        </w:tc>
+        <w:tc>
+          <w:tcPr>
+            <w:tcBorders>
+              <w:top w:val="nil"/>
+              <w:left w:val="nil"/>
+              <w:bottom w:val="nil"/>
+              <w:right w:val="single" w:color="000000" w:sz="8" w:space="0"/>
+            </w:tcBorders>
+            <w:tcMar>
+              <w:top w:w="100" w:type="dxa"/>
+              <w:left w:w="100" w:type="dxa"/>
+              <w:bottom w:w="100" w:type="dxa"/>
+              <w:right w:w="100" w:type="dxa"/>
+            </w:tcMar>
+            <w:vAlign w:val="top"/>
+          </w:tcPr>
+          <w:p>
+            <w:pPr>
+              <w:spacing w:before="240" w:after="240" w:line="240" w:lineRule="auto"/>
+              <w:jc w:val="left"/>
+              <w:rPr>
+                <w:rFonts w:ascii="Calibri" w:hAnsi="Calibri" w:eastAsia="Calibri" w:cs="Calibri"/>
+                <w:sz w:val="24"/>
+                <w:szCs w:val="24"/>
+              </w:rPr>
+            </w:pPr>
+            <w:r>
+              <w:rPr>
+                <w:rFonts w:ascii="Calibri" w:hAnsi="Calibri" w:eastAsia="Calibri" w:cs="Calibri"/>
+                <w:sz w:val="24"/>
+                <w:szCs w:val="24"/>
+                <w:rtl w:val="0"/>
+              </w:rPr>
+              <w:t>View Order</w:t>
+            </w:r>
+          </w:p>
+        </w:tc>
+        <w:tc>
+          <w:tcPr>
+            <w:tcBorders>
+              <w:top w:val="nil"/>
+              <w:left w:val="nil"/>
+              <w:bottom w:val="nil"/>
+              <w:right w:val="single" w:color="000000" w:sz="8" w:space="0"/>
+            </w:tcBorders>
+            <w:tcMar>
+              <w:top w:w="100" w:type="dxa"/>
+              <w:left w:w="100" w:type="dxa"/>
+              <w:bottom w:w="100" w:type="dxa"/>
+              <w:right w:w="100" w:type="dxa"/>
+            </w:tcMar>
+            <w:vAlign w:val="top"/>
+          </w:tcPr>
+          <w:p>
+            <w:pPr>
+              <w:spacing w:before="240" w:after="240" w:line="240" w:lineRule="auto"/>
+              <w:jc w:val="left"/>
+              <w:rPr>
+                <w:rFonts w:ascii="Calibri" w:hAnsi="Calibri" w:eastAsia="Calibri" w:cs="Calibri"/>
+                <w:sz w:val="24"/>
+                <w:szCs w:val="24"/>
+              </w:rPr>
+            </w:pPr>
+            <w:r>
+              <w:rPr>
+                <w:rFonts w:ascii="Calibri" w:hAnsi="Calibri" w:eastAsia="Calibri" w:cs="Calibri"/>
+                <w:sz w:val="24"/>
+                <w:szCs w:val="24"/>
+                <w:rtl w:val="0"/>
+              </w:rPr>
+              <w:t>Seller can sell detail product which is ordered</w:t>
+            </w:r>
+          </w:p>
+        </w:tc>
+      </w:tr>
+      <w:tr>
+        <w:tblPrEx>
+          <w:tblBorders>
+            <w:top w:val="none" w:color="000000" w:sz="0" w:space="0"/>
+            <w:left w:val="none" w:color="000000" w:sz="0" w:space="0"/>
+            <w:bottom w:val="none" w:color="000000" w:sz="0" w:space="0"/>
+            <w:right w:val="none" w:color="000000" w:sz="0" w:space="0"/>
+            <w:insideH w:val="none" w:color="000000" w:sz="0" w:space="0"/>
+            <w:insideV w:val="none" w:color="000000" w:sz="0" w:space="0"/>
+          </w:tblBorders>
+          <w:tblCellMar>
+            <w:top w:w="100" w:type="dxa"/>
+            <w:left w:w="100" w:type="dxa"/>
+            <w:bottom w:w="100" w:type="dxa"/>
+            <w:right w:w="100" w:type="dxa"/>
+          </w:tblCellMar>
+        </w:tblPrEx>
+        <w:trPr>
+          <w:trHeight w:val="1275" w:hRule="atLeast"/>
+        </w:trPr>
+        <w:tc>
+          <w:tcPr>
+            <w:tcBorders>
+              <w:top w:val="nil"/>
+              <w:left w:val="single" w:color="000000" w:sz="8" w:space="0"/>
               <w:bottom w:val="single" w:color="000000" w:sz="8" w:space="0"/>
               <w:right w:val="single" w:color="000000" w:sz="8" w:space="0"/>
             </w:tcBorders>
@@ -7868,19 +8037,22 @@
               <w:spacing w:before="240" w:after="0" w:line="240" w:lineRule="auto"/>
               <w:jc w:val="left"/>
               <w:rPr>
-                <w:rFonts w:ascii="Calibri" w:hAnsi="Calibri" w:eastAsia="Calibri" w:cs="Calibri"/>
-                <w:sz w:val="24"/>
-                <w:szCs w:val="24"/>
+                <w:rFonts w:hint="default" w:ascii="Calibri" w:hAnsi="Calibri" w:eastAsia="Calibri" w:cs="Calibri"/>
+                <w:sz w:val="24"/>
+                <w:szCs w:val="24"/>
+                <w:rtl w:val="0"/>
+                <w:lang w:val="en-US"/>
               </w:rPr>
             </w:pPr>
             <w:r>
               <w:rPr>
-                <w:rFonts w:ascii="Calibri" w:hAnsi="Calibri" w:eastAsia="Calibri" w:cs="Calibri"/>
+                <w:rFonts w:hint="default" w:cs="Calibri"/>
                 <w:sz w:val="24"/>
                 <w:szCs w:val="24"/>
                 <w:rtl w:val="0"/>
-              </w:rPr>
-              <w:t>26</w:t>
+                <w:lang w:val="en-US"/>
+              </w:rPr>
+              <w:t>27</w:t>
             </w:r>
           </w:p>
         </w:tc>
@@ -7905,19 +8077,22 @@
               <w:spacing w:before="240" w:after="240" w:line="240" w:lineRule="auto"/>
               <w:jc w:val="left"/>
               <w:rPr>
-                <w:rFonts w:ascii="Calibri" w:hAnsi="Calibri" w:eastAsia="Calibri" w:cs="Calibri"/>
-                <w:sz w:val="24"/>
-                <w:szCs w:val="24"/>
+                <w:rFonts w:hint="default" w:ascii="Calibri" w:hAnsi="Calibri" w:eastAsia="Calibri" w:cs="Calibri"/>
+                <w:sz w:val="24"/>
+                <w:szCs w:val="24"/>
+                <w:rtl w:val="0"/>
+                <w:lang w:val="en-US"/>
               </w:rPr>
             </w:pPr>
             <w:r>
               <w:rPr>
-                <w:rFonts w:ascii="Calibri" w:hAnsi="Calibri" w:eastAsia="Calibri" w:cs="Calibri"/>
+                <w:rFonts w:hint="default" w:cs="Calibri"/>
                 <w:sz w:val="24"/>
                 <w:szCs w:val="24"/>
                 <w:rtl w:val="0"/>
-              </w:rPr>
-              <w:t>View Order</w:t>
+                <w:lang w:val="en-US"/>
+              </w:rPr>
+              <w:t>Error</w:t>
             </w:r>
           </w:p>
         </w:tc>
@@ -7942,19 +8117,22 @@
               <w:spacing w:before="240" w:after="240" w:line="240" w:lineRule="auto"/>
               <w:jc w:val="left"/>
               <w:rPr>
-                <w:rFonts w:ascii="Calibri" w:hAnsi="Calibri" w:eastAsia="Calibri" w:cs="Calibri"/>
-                <w:sz w:val="24"/>
-                <w:szCs w:val="24"/>
+                <w:rFonts w:hint="default" w:ascii="Calibri" w:hAnsi="Calibri" w:eastAsia="Calibri" w:cs="Calibri"/>
+                <w:sz w:val="24"/>
+                <w:szCs w:val="24"/>
+                <w:rtl w:val="0"/>
+                <w:lang w:val="en-US"/>
               </w:rPr>
             </w:pPr>
             <w:r>
               <w:rPr>
-                <w:rFonts w:ascii="Calibri" w:hAnsi="Calibri" w:eastAsia="Calibri" w:cs="Calibri"/>
+                <w:rFonts w:hint="default" w:cs="Calibri"/>
                 <w:sz w:val="24"/>
                 <w:szCs w:val="24"/>
                 <w:rtl w:val="0"/>
-              </w:rPr>
-              <w:t>View Order</w:t>
+                <w:lang w:val="en-US"/>
+              </w:rPr>
+              <w:t>Error</w:t>
             </w:r>
           </w:p>
         </w:tc>
@@ -7979,19 +8157,22 @@
               <w:spacing w:before="240" w:after="240" w:line="240" w:lineRule="auto"/>
               <w:jc w:val="left"/>
               <w:rPr>
-                <w:rFonts w:ascii="Calibri" w:hAnsi="Calibri" w:eastAsia="Calibri" w:cs="Calibri"/>
-                <w:sz w:val="24"/>
-                <w:szCs w:val="24"/>
+                <w:rFonts w:hint="default" w:ascii="Calibri" w:hAnsi="Calibri" w:eastAsia="Calibri" w:cs="Calibri"/>
+                <w:sz w:val="24"/>
+                <w:szCs w:val="24"/>
+                <w:rtl w:val="0"/>
+                <w:lang w:val="en-US"/>
               </w:rPr>
             </w:pPr>
             <w:r>
               <w:rPr>
-                <w:rFonts w:ascii="Calibri" w:hAnsi="Calibri" w:eastAsia="Calibri" w:cs="Calibri"/>
+                <w:rFonts w:hint="default" w:cs="Calibri"/>
                 <w:sz w:val="24"/>
                 <w:szCs w:val="24"/>
                 <w:rtl w:val="0"/>
-              </w:rPr>
-              <w:t>Seller can sell detail product which is ordered</w:t>
+                <w:lang w:val="en-US"/>
+              </w:rPr>
+              <w:t xml:space="preserve">Error page </w:t>
             </w:r>
           </w:p>
         </w:tc>
@@ -14220,6 +14401,8 @@
         </w:rPr>
       </w:pPr>
       <w:bookmarkStart w:id="12" w:name="_Toc27944"/>
+      <w:bookmarkStart w:id="47" w:name="_GoBack"/>
+      <w:bookmarkEnd w:id="47"/>
       <w:r>
         <w:rPr>
           <w:rFonts w:ascii="Calibri" w:hAnsi="Calibri" w:eastAsia="Calibri" w:cs="Calibri"/>
@@ -18035,7 +18218,6 @@
           <w:szCs w:val="24"/>
         </w:rPr>
       </w:pPr>
-      <w:bookmarkStart w:id="47" w:name="_GoBack"/>
       <w:r>
         <w:drawing>
           <wp:inline distT="0" distB="0" distL="114300" distR="114300">
@@ -18072,7 +18254,6 @@
           </wp:inline>
         </w:drawing>
       </w:r>
-      <w:bookmarkEnd w:id="47"/>
     </w:p>
     <w:p>
       <w:pPr>

--- a/Week6/docs/SE1601_SWP391_OnlineShop_SRS_W6.docx
+++ b/Week6/docs/SE1601_SWP391_OnlineShop_SRS_W6.docx
@@ -2127,15 +2127,7 @@
           <w:szCs w:val="24"/>
           <w:lang w:val="en-US"/>
         </w:rPr>
-        <w:t xml:space="preserve">27. </w:t>
-      </w:r>
-      <w:r>
-        <w:rPr>
-          <w:rFonts w:hint="default" w:ascii="Calibri" w:hAnsi="Calibri" w:cs="Calibri"/>
-          <w:szCs w:val="24"/>
-          <w:lang w:val="en-US"/>
-        </w:rPr>
-        <w:t>Error Page</w:t>
+        <w:t>27. Error Page</w:t>
       </w:r>
       <w:r>
         <w:tab/>
@@ -2796,25 +2788,25 @@
         </w:rPr>
       </w:pPr>
       <w:r>
-        <w:rPr>
-          <w:rFonts w:ascii="Times New Roman" w:hAnsi="Times New Roman" w:eastAsia="Times New Roman" w:cs="Times New Roman"/>
-        </w:rPr>
         <w:drawing>
-          <wp:inline distT="114300" distB="114300" distL="114300" distR="114300">
-            <wp:extent cx="5943600" cy="3822700"/>
-            <wp:effectExtent l="0" t="0" r="0" b="0"/>
-            <wp:docPr id="17" name="image13.png"/>
-            <wp:cNvGraphicFramePr/>
+          <wp:inline distT="0" distB="0" distL="114300" distR="114300">
+            <wp:extent cx="5737860" cy="4831080"/>
+            <wp:effectExtent l="0" t="0" r="7620" b="0"/>
+            <wp:docPr id="33" name="Picture 1"/>
+            <wp:cNvGraphicFramePr>
+              <a:graphicFrameLocks xmlns:a="http://schemas.openxmlformats.org/drawingml/2006/main" noChangeAspect="1"/>
+            </wp:cNvGraphicFramePr>
             <a:graphic xmlns:a="http://schemas.openxmlformats.org/drawingml/2006/main">
               <a:graphicData uri="http://schemas.openxmlformats.org/drawingml/2006/picture">
                 <pic:pic xmlns:pic="http://schemas.openxmlformats.org/drawingml/2006/picture">
                   <pic:nvPicPr>
-                    <pic:cNvPr id="17" name="image13.png"/>
-                    <pic:cNvPicPr preferRelativeResize="0"/>
+                    <pic:cNvPr id="33" name="Picture 1"/>
+                    <pic:cNvPicPr>
+                      <a:picLocks noChangeAspect="1"/>
+                    </pic:cNvPicPr>
                   </pic:nvPicPr>
                   <pic:blipFill>
                     <a:blip r:embed="rId9"/>
-                    <a:srcRect/>
                     <a:stretch>
                       <a:fillRect/>
                     </a:stretch>
@@ -2822,11 +2814,15 @@
                   <pic:spPr>
                     <a:xfrm>
                       <a:off x="0" y="0"/>
-                      <a:ext cx="5943600" cy="3822700"/>
+                      <a:ext cx="5737860" cy="4831080"/>
                     </a:xfrm>
                     <a:prstGeom prst="rect">
                       <a:avLst/>
                     </a:prstGeom>
+                    <a:noFill/>
+                    <a:ln>
+                      <a:noFill/>
+                    </a:ln>
                   </pic:spPr>
                 </pic:pic>
               </a:graphicData>
@@ -2834,6 +2830,8 @@
           </wp:inline>
         </w:drawing>
       </w:r>
+      <w:bookmarkStart w:id="47" w:name="_GoBack"/>
+      <w:bookmarkEnd w:id="47"/>
     </w:p>
     <w:p>
       <w:pPr>
@@ -14401,8 +14399,6 @@
         </w:rPr>
       </w:pPr>
       <w:bookmarkStart w:id="12" w:name="_Toc27944"/>
-      <w:bookmarkStart w:id="47" w:name="_GoBack"/>
-      <w:bookmarkEnd w:id="47"/>
       <w:r>
         <w:rPr>
           <w:rFonts w:ascii="Calibri" w:hAnsi="Calibri" w:eastAsia="Calibri" w:cs="Calibri"/>
@@ -20607,6 +20603,7 @@
     <w:p>
       <w:pPr>
         <w:numPr>
+          <w:ilvl w:val="0"/>
           <w:numId w:val="0"/>
         </w:numPr>
         <w:ind w:leftChars="0"/>
@@ -20720,11 +20717,13 @@
     <w:p>
       <w:pPr>
         <w:numPr>
+          <w:ilvl w:val="0"/>
           <w:numId w:val="0"/>
         </w:numPr>
         <w:ind w:leftChars="0"/>
         <w:rPr>
-          <w:rFonts w:hint="default"/>
+          <w:rFonts w:ascii="Times New Roman" w:hAnsi="Times New Roman" w:eastAsia="Times New Roman" w:cs="Times New Roman"/>
+          <w:i/>
           <w:sz w:val="24"/>
           <w:szCs w:val="24"/>
           <w:lang w:val="en-US"/>
@@ -20775,6 +20774,53 @@
           </wp:inline>
         </w:drawing>
       </w:r>
+    </w:p>
+    <w:p>
+      <w:pPr>
+        <w:numPr>
+          <w:ilvl w:val="0"/>
+          <w:numId w:val="0"/>
+        </w:numPr>
+        <w:ind w:leftChars="0"/>
+        <w:rPr>
+          <w:rFonts w:ascii="Times New Roman" w:hAnsi="Times New Roman" w:eastAsia="Times New Roman" w:cs="Times New Roman"/>
+          <w:i/>
+          <w:sz w:val="24"/>
+          <w:szCs w:val="24"/>
+          <w:lang w:val="en-US"/>
+        </w:rPr>
+      </w:pPr>
+    </w:p>
+    <w:p>
+      <w:pPr>
+        <w:numPr>
+          <w:ilvl w:val="0"/>
+          <w:numId w:val="0"/>
+        </w:numPr>
+        <w:ind w:leftChars="0"/>
+        <w:rPr>
+          <w:rFonts w:ascii="Times New Roman" w:hAnsi="Times New Roman" w:eastAsia="Times New Roman" w:cs="Times New Roman"/>
+          <w:i/>
+          <w:sz w:val="24"/>
+          <w:szCs w:val="24"/>
+          <w:lang w:val="en-US"/>
+        </w:rPr>
+      </w:pPr>
+    </w:p>
+    <w:p>
+      <w:pPr>
+        <w:numPr>
+          <w:ilvl w:val="0"/>
+          <w:numId w:val="0"/>
+        </w:numPr>
+        <w:ind w:leftChars="0"/>
+        <w:rPr>
+          <w:rFonts w:hint="default" w:ascii="SimSun" w:hAnsi="SimSun" w:eastAsia="SimSun" w:cs="SimSun"/>
+          <w:sz w:val="24"/>
+          <w:szCs w:val="24"/>
+          <w:lang w:val="en-US"/>
+        </w:rPr>
+      </w:pPr>
     </w:p>
     <w:sectPr>
       <w:headerReference r:id="rId5" w:type="default"/>
@@ -22075,7 +22121,7 @@
   <w:docDefaults>
     <w:rPrDefault>
       <w:rPr>
-        <w:rFonts w:ascii="Calibri" w:hAnsi="Calibri" w:eastAsia="Calibri" w:cs="Calibri"/>
+        <w:rFonts w:ascii="Times New Roman" w:hAnsi="Times New Roman" w:eastAsia="SimSun" w:cs="Times New Roman"/>
       </w:rPr>
     </w:rPrDefault>
     <w:pPrDefault/>

--- a/Week6/docs/SE1601_SWP391_OnlineShop_SRS_W6.docx
+++ b/Week6/docs/SE1601_SWP391_OnlineShop_SRS_W6.docx
@@ -2830,8 +2830,6 @@
           </wp:inline>
         </w:drawing>
       </w:r>
-      <w:bookmarkStart w:id="47" w:name="_GoBack"/>
-      <w:bookmarkEnd w:id="47"/>
     </w:p>
     <w:p>
       <w:pPr>
@@ -19986,9 +19984,9 @@
       <w:pPr>
         <w:rPr>
           <w:rFonts w:ascii="Calibri" w:hAnsi="Calibri" w:eastAsia="Calibri" w:cs="Calibri"/>
-          <w:i/>
-          <w:sz w:val="24"/>
-          <w:szCs w:val="24"/>
+          <w:sz w:val="24"/>
+          <w:szCs w:val="24"/>
+          <w:rtl w:val="0"/>
         </w:rPr>
       </w:pPr>
       <w:r>
@@ -20017,30 +20015,38 @@
         </w:rPr>
         <w:t>layout:</w:t>
       </w:r>
-      <w:r>
-        <w:rPr>
-          <w:rFonts w:ascii="Calibri" w:hAnsi="Calibri" w:eastAsia="Calibri" w:cs="Calibri"/>
-          <w:i/>
-          <w:color w:val="000000"/>
-          <w:sz w:val="24"/>
-          <w:szCs w:val="24"/>
-        </w:rPr>
+      <w:bookmarkStart w:id="47" w:name="_GoBack"/>
+      <w:bookmarkEnd w:id="47"/>
+    </w:p>
+    <w:p>
+      <w:pPr>
+        <w:rPr>
+          <w:rFonts w:ascii="Calibri" w:hAnsi="Calibri" w:eastAsia="Calibri" w:cs="Calibri"/>
+          <w:sz w:val="24"/>
+          <w:szCs w:val="24"/>
+          <w:rtl w:val="0"/>
+        </w:rPr>
+      </w:pPr>
+      <w:r>
         <w:drawing>
-          <wp:inline distT="0" distB="0" distL="0" distR="0">
-            <wp:extent cx="5943600" cy="3352800"/>
-            <wp:effectExtent l="0" t="0" r="0" b="0"/>
-            <wp:docPr id="10" name="image16.png" descr="https://lh4.googleusercontent.com/jFNHm42Pg48dCkkpqto8rIdju0gM_bXiHsu47z5B9iif7jQ3WrXuqAR_qeZEWHMMiGtcb5GC4yDUxAr53D30v5CEZf5eXQeMEpHYbulrDMI1J7jzIjRDPYTH6NljNWKsx0E4TLY3=s0"/>
-            <wp:cNvGraphicFramePr/>
+          <wp:inline distT="0" distB="0" distL="114300" distR="114300">
+            <wp:extent cx="5939790" cy="3909695"/>
+            <wp:effectExtent l="0" t="0" r="3810" b="6985"/>
+            <wp:docPr id="37" name="Picture 5"/>
+            <wp:cNvGraphicFramePr>
+              <a:graphicFrameLocks xmlns:a="http://schemas.openxmlformats.org/drawingml/2006/main" noChangeAspect="1"/>
+            </wp:cNvGraphicFramePr>
             <a:graphic xmlns:a="http://schemas.openxmlformats.org/drawingml/2006/main">
               <a:graphicData uri="http://schemas.openxmlformats.org/drawingml/2006/picture">
                 <pic:pic xmlns:pic="http://schemas.openxmlformats.org/drawingml/2006/picture">
                   <pic:nvPicPr>
-                    <pic:cNvPr id="10" name="image16.png" descr="https://lh4.googleusercontent.com/jFNHm42Pg48dCkkpqto8rIdju0gM_bXiHsu47z5B9iif7jQ3WrXuqAR_qeZEWHMMiGtcb5GC4yDUxAr53D30v5CEZf5eXQeMEpHYbulrDMI1J7jzIjRDPYTH6NljNWKsx0E4TLY3=s0"/>
-                    <pic:cNvPicPr preferRelativeResize="0"/>
+                    <pic:cNvPr id="37" name="Picture 5"/>
+                    <pic:cNvPicPr>
+                      <a:picLocks noChangeAspect="1"/>
+                    </pic:cNvPicPr>
                   </pic:nvPicPr>
                   <pic:blipFill>
                     <a:blip r:embed="rId31"/>
-                    <a:srcRect/>
                     <a:stretch>
                       <a:fillRect/>
                     </a:stretch>
@@ -20048,11 +20054,15 @@
                   <pic:spPr>
                     <a:xfrm>
                       <a:off x="0" y="0"/>
-                      <a:ext cx="5943600" cy="3352800"/>
+                      <a:ext cx="5939790" cy="3909695"/>
                     </a:xfrm>
                     <a:prstGeom prst="rect">
                       <a:avLst/>
                     </a:prstGeom>
+                    <a:noFill/>
+                    <a:ln>
+                      <a:noFill/>
+                    </a:ln>
                   </pic:spPr>
                 </pic:pic>
               </a:graphicData>
@@ -20203,29 +20213,25 @@
         </w:rPr>
       </w:pPr>
       <w:r>
-        <w:rPr>
-          <w:rFonts w:ascii="Calibri" w:hAnsi="Calibri" w:eastAsia="Calibri" w:cs="Calibri"/>
-          <w:i/>
-          <w:color w:val="000000"/>
-          <w:sz w:val="24"/>
-          <w:szCs w:val="24"/>
-        </w:rPr>
         <w:drawing>
-          <wp:inline distT="0" distB="0" distL="0" distR="0">
-            <wp:extent cx="5492750" cy="2870835"/>
-            <wp:effectExtent l="0" t="0" r="0" b="0"/>
-            <wp:docPr id="12" name="image9.png" descr="https://lh6.googleusercontent.com/9Zjkb4uTZnPq2cpjCC92tFt9Yp4XQkS3TbdHzuzB-nGZlNXqw4PFbPPap8gabZiEQJJEadc9N7G96rXDbirkWfjyGilnu8Ze0kS60wpsptp9-Y6whqsEPxLEJIPTvU2XTR6RjX7-=s0"/>
-            <wp:cNvGraphicFramePr/>
+          <wp:inline distT="0" distB="0" distL="114300" distR="114300">
+            <wp:extent cx="5937885" cy="3936365"/>
+            <wp:effectExtent l="0" t="0" r="5715" b="10795"/>
+            <wp:docPr id="35" name="Picture 3"/>
+            <wp:cNvGraphicFramePr>
+              <a:graphicFrameLocks xmlns:a="http://schemas.openxmlformats.org/drawingml/2006/main" noChangeAspect="1"/>
+            </wp:cNvGraphicFramePr>
             <a:graphic xmlns:a="http://schemas.openxmlformats.org/drawingml/2006/main">
               <a:graphicData uri="http://schemas.openxmlformats.org/drawingml/2006/picture">
                 <pic:pic xmlns:pic="http://schemas.openxmlformats.org/drawingml/2006/picture">
                   <pic:nvPicPr>
-                    <pic:cNvPr id="12" name="image9.png" descr="https://lh6.googleusercontent.com/9Zjkb4uTZnPq2cpjCC92tFt9Yp4XQkS3TbdHzuzB-nGZlNXqw4PFbPPap8gabZiEQJJEadc9N7G96rXDbirkWfjyGilnu8Ze0kS60wpsptp9-Y6whqsEPxLEJIPTvU2XTR6RjX7-=s0"/>
-                    <pic:cNvPicPr preferRelativeResize="0"/>
+                    <pic:cNvPr id="35" name="Picture 3"/>
+                    <pic:cNvPicPr>
+                      <a:picLocks noChangeAspect="1"/>
+                    </pic:cNvPicPr>
                   </pic:nvPicPr>
                   <pic:blipFill>
                     <a:blip r:embed="rId32"/>
-                    <a:srcRect/>
                     <a:stretch>
                       <a:fillRect/>
                     </a:stretch>
@@ -20233,11 +20239,15 @@
                   <pic:spPr>
                     <a:xfrm>
                       <a:off x="0" y="0"/>
-                      <a:ext cx="5492750" cy="2870835"/>
+                      <a:ext cx="5937885" cy="3936365"/>
                     </a:xfrm>
                     <a:prstGeom prst="rect">
                       <a:avLst/>
                     </a:prstGeom>
+                    <a:noFill/>
+                    <a:ln>
+                      <a:noFill/>
+                    </a:ln>
                   </pic:spPr>
                 </pic:pic>
               </a:graphicData>
@@ -20360,26 +20370,25 @@
         </w:rPr>
       </w:pPr>
       <w:r>
-        <w:rPr>
-          <w:i/>
-          <w:color w:val="0000FF"/>
-        </w:rPr>
         <w:drawing>
-          <wp:inline distT="114300" distB="114300" distL="114300" distR="114300">
-            <wp:extent cx="5689600" cy="2940685"/>
-            <wp:effectExtent l="0" t="0" r="0" b="0"/>
-            <wp:docPr id="14" name="image23.png"/>
-            <wp:cNvGraphicFramePr/>
+          <wp:inline distT="0" distB="0" distL="114300" distR="114300">
+            <wp:extent cx="5943600" cy="3943985"/>
+            <wp:effectExtent l="0" t="0" r="0" b="3175"/>
+            <wp:docPr id="34" name="Picture 2"/>
+            <wp:cNvGraphicFramePr>
+              <a:graphicFrameLocks xmlns:a="http://schemas.openxmlformats.org/drawingml/2006/main" noChangeAspect="1"/>
+            </wp:cNvGraphicFramePr>
             <a:graphic xmlns:a="http://schemas.openxmlformats.org/drawingml/2006/main">
               <a:graphicData uri="http://schemas.openxmlformats.org/drawingml/2006/picture">
                 <pic:pic xmlns:pic="http://schemas.openxmlformats.org/drawingml/2006/picture">
                   <pic:nvPicPr>
-                    <pic:cNvPr id="14" name="image23.png"/>
-                    <pic:cNvPicPr preferRelativeResize="0"/>
+                    <pic:cNvPr id="34" name="Picture 2"/>
+                    <pic:cNvPicPr>
+                      <a:picLocks noChangeAspect="1"/>
+                    </pic:cNvPicPr>
                   </pic:nvPicPr>
                   <pic:blipFill>
                     <a:blip r:embed="rId33"/>
-                    <a:srcRect/>
                     <a:stretch>
                       <a:fillRect/>
                     </a:stretch>
@@ -20387,11 +20396,15 @@
                   <pic:spPr>
                     <a:xfrm>
                       <a:off x="0" y="0"/>
-                      <a:ext cx="5689600" cy="2940685"/>
+                      <a:ext cx="5943600" cy="3943985"/>
                     </a:xfrm>
                     <a:prstGeom prst="rect">
                       <a:avLst/>
                     </a:prstGeom>
+                    <a:noFill/>
+                    <a:ln>
+                      <a:noFill/>
+                    </a:ln>
                   </pic:spPr>
                 </pic:pic>
               </a:graphicData>
@@ -20732,29 +20745,25 @@
       <w:bookmarkStart w:id="46" w:name="_1egqt2p" w:colFirst="0" w:colLast="0"/>
       <w:bookmarkEnd w:id="46"/>
       <w:r>
-        <w:rPr>
-          <w:rFonts w:ascii="Times New Roman" w:hAnsi="Times New Roman" w:eastAsia="Times New Roman" w:cs="Times New Roman"/>
-          <w:i/>
-          <w:sz w:val="24"/>
-          <w:szCs w:val="24"/>
-          <w:lang w:val="en-US"/>
-        </w:rPr>
         <w:drawing>
-          <wp:inline distT="114300" distB="114300" distL="114300" distR="114300">
-            <wp:extent cx="5943600" cy="2717800"/>
-            <wp:effectExtent l="0" t="0" r="0" b="10160"/>
-            <wp:docPr id="36" name="image34.png"/>
-            <wp:cNvGraphicFramePr/>
+          <wp:inline distT="0" distB="0" distL="114300" distR="114300">
+            <wp:extent cx="5938520" cy="3918585"/>
+            <wp:effectExtent l="0" t="0" r="5080" b="13335"/>
+            <wp:docPr id="17" name="Picture 1"/>
+            <wp:cNvGraphicFramePr>
+              <a:graphicFrameLocks xmlns:a="http://schemas.openxmlformats.org/drawingml/2006/main" noChangeAspect="1"/>
+            </wp:cNvGraphicFramePr>
             <a:graphic xmlns:a="http://schemas.openxmlformats.org/drawingml/2006/main">
               <a:graphicData uri="http://schemas.openxmlformats.org/drawingml/2006/picture">
                 <pic:pic xmlns:pic="http://schemas.openxmlformats.org/drawingml/2006/picture">
                   <pic:nvPicPr>
-                    <pic:cNvPr id="36" name="image34.png"/>
-                    <pic:cNvPicPr preferRelativeResize="0"/>
+                    <pic:cNvPr id="17" name="Picture 1"/>
+                    <pic:cNvPicPr>
+                      <a:picLocks noChangeAspect="1"/>
+                    </pic:cNvPicPr>
                   </pic:nvPicPr>
                   <pic:blipFill>
                     <a:blip r:embed="rId36"/>
-                    <a:srcRect/>
                     <a:stretch>
                       <a:fillRect/>
                     </a:stretch>
@@ -20762,11 +20771,15 @@
                   <pic:spPr>
                     <a:xfrm>
                       <a:off x="0" y="0"/>
-                      <a:ext cx="5943600" cy="2717800"/>
+                      <a:ext cx="5938520" cy="3918585"/>
                     </a:xfrm>
                     <a:prstGeom prst="rect">
                       <a:avLst/>
                     </a:prstGeom>
+                    <a:noFill/>
+                    <a:ln>
+                      <a:noFill/>
+                    </a:ln>
                   </pic:spPr>
                 </pic:pic>
               </a:graphicData>
